--- a/Topic B Programming Introduction/B.2 Student - Python Variable Basics.docx
+++ b/Topic B Programming Introduction/B.2 Student - Python Variable Basics.docx
@@ -1,6 +1,6 @@
 
 <file path=word/document.xml><?xml version="1.0" encoding="utf-8"?>
-<w:document xmlns:wpc="http://schemas.microsoft.com/office/word/2010/wordprocessingCanvas" xmlns:mc="http://schemas.openxmlformats.org/markup-compatibility/2006" xmlns:o="urn:schemas-microsoft-com:office:office" xmlns:r="http://schemas.openxmlformats.org/officeDocument/2006/relationships" xmlns:m="http://schemas.openxmlformats.org/officeDocument/2006/math" xmlns:v="urn:schemas-microsoft-com:vml" xmlns:wp14="http://schemas.microsoft.com/office/word/2010/wordprocessingDrawing" xmlns:wp="http://schemas.openxmlformats.org/drawingml/2006/wordprocessingDrawing" xmlns:w10="urn:schemas-microsoft-com:office:word" xmlns:w="http://schemas.openxmlformats.org/wordprocessingml/2006/main" xmlns:w14="http://schemas.microsoft.com/office/word/2010/wordml" xmlns:w15="http://schemas.microsoft.com/office/word/2012/wordml" xmlns:wpg="http://schemas.microsoft.com/office/word/2010/wordprocessingGroup" xmlns:wpi="http://schemas.microsoft.com/office/word/2010/wordprocessingInk" xmlns:wne="http://schemas.microsoft.com/office/word/2006/wordml" xmlns:wps="http://schemas.microsoft.com/office/word/2010/wordprocessingShape" mc:Ignorable="w14 w15 wp14">
+<w:document xmlns:wpc="http://schemas.microsoft.com/office/word/2010/wordprocessingCanvas" xmlns:cx="http://schemas.microsoft.com/office/drawing/2014/chartex" xmlns:mc="http://schemas.openxmlformats.org/markup-compatibility/2006" xmlns:o="urn:schemas-microsoft-com:office:office" xmlns:r="http://schemas.openxmlformats.org/officeDocument/2006/relationships" xmlns:m="http://schemas.openxmlformats.org/officeDocument/2006/math" xmlns:v="urn:schemas-microsoft-com:vml" xmlns:wp14="http://schemas.microsoft.com/office/word/2010/wordprocessingDrawing" xmlns:wp="http://schemas.openxmlformats.org/drawingml/2006/wordprocessingDrawing" xmlns:w10="urn:schemas-microsoft-com:office:word" xmlns:w="http://schemas.openxmlformats.org/wordprocessingml/2006/main" xmlns:w14="http://schemas.microsoft.com/office/word/2010/wordml" xmlns:w15="http://schemas.microsoft.com/office/word/2012/wordml" xmlns:w16se="http://schemas.microsoft.com/office/word/2015/wordml/symex" xmlns:wpg="http://schemas.microsoft.com/office/word/2010/wordprocessingGroup" xmlns:wpi="http://schemas.microsoft.com/office/word/2010/wordprocessingInk" xmlns:wne="http://schemas.microsoft.com/office/word/2006/wordml" xmlns:wps="http://schemas.microsoft.com/office/word/2010/wordprocessingShape" mc:Ignorable="w14 w15 w16se wp14">
   <w:body>
     <w:p>
       <w:pPr>
@@ -161,10 +161,7 @@
         <w:ind w:left="360"/>
       </w:pPr>
       <w:r>
-        <w:t>Identify the two</w:t>
-      </w:r>
-      <w:r>
-        <w:t xml:space="preserve"> </w:t>
+        <w:t xml:space="preserve">Identify the two </w:t>
       </w:r>
       <w:r>
         <w:rPr>
@@ -181,12 +178,21 @@
       <w:r>
         <w:t xml:space="preserve"> in the following command: </w:t>
       </w:r>
+      <w:proofErr w:type="gramStart"/>
       <w:r>
         <w:rPr>
           <w:b/>
           <w:bCs/>
         </w:rPr>
-        <w:t>Print("This command prints messages)</w:t>
+        <w:t>Print(</w:t>
+      </w:r>
+      <w:proofErr w:type="gramEnd"/>
+      <w:r>
+        <w:rPr>
+          <w:b/>
+          <w:bCs/>
+        </w:rPr>
+        <w:t>"This command prints messages)</w:t>
       </w:r>
     </w:p>
     <w:p>
@@ -288,10 +294,7 @@
         <w:ind w:left="360"/>
       </w:pPr>
       <w:r>
-        <w:t>Explain what happens if you use a variable before it is defined</w:t>
-      </w:r>
-      <w:r>
-        <w:t>.</w:t>
+        <w:t>Explain what happens if you use a variable before it is defined.</w:t>
       </w:r>
     </w:p>
     <w:p>
@@ -348,10 +351,7 @@
         <w:t>run-time</w:t>
       </w:r>
       <w:r>
-        <w:t xml:space="preserve"> </w:t>
-      </w:r>
-      <w:r>
-        <w:t>error.</w:t>
+        <w:t xml:space="preserve"> error.</w:t>
       </w:r>
     </w:p>
     <w:p>
@@ -446,10 +446,7 @@
       </w:r>
       <w:proofErr w:type="spellEnd"/>
       <w:r>
-        <w:t>” style guidelines</w:t>
-      </w:r>
-      <w:r>
-        <w:t>.</w:t>
+        <w:t>” style guidelines.</w:t>
       </w:r>
     </w:p>
     <w:p>
@@ -477,13 +474,7 @@
         <w:ind w:left="360"/>
       </w:pPr>
       <w:r>
-        <w:t xml:space="preserve">Create a valid Python variable name to store a student exam mark and that </w:t>
-      </w:r>
-      <w:r>
-        <w:t>DOES NOT follow</w:t>
-      </w:r>
-      <w:r>
-        <w:t xml:space="preserve"> the “</w:t>
+        <w:t>Create a valid Python variable name to store a student exam mark and that DOES NOT follow the “</w:t>
       </w:r>
       <w:proofErr w:type="spellStart"/>
       <w:r>
@@ -580,10 +571,7 @@
         <w:ind w:left="360"/>
       </w:pPr>
       <w:r>
-        <w:t xml:space="preserve">Write a mathematical expression that </w:t>
-      </w:r>
-      <w:r>
-        <w:t xml:space="preserve">uses the variable </w:t>
+        <w:t xml:space="preserve">Write a mathematical expression that uses the variable </w:t>
       </w:r>
       <w:proofErr w:type="spellStart"/>
       <w:r>
@@ -591,16 +579,7 @@
       </w:r>
       <w:proofErr w:type="spellEnd"/>
       <w:r>
-        <w:t xml:space="preserve"> and </w:t>
-      </w:r>
-      <w:r>
-        <w:t xml:space="preserve">assigns a value of </w:t>
-      </w:r>
-      <w:r>
-        <w:t>77</w:t>
-      </w:r>
-      <w:r>
-        <w:t xml:space="preserve"> to the variable </w:t>
+        <w:t xml:space="preserve"> and assigns a value of 77 to the variable </w:t>
       </w:r>
       <w:proofErr w:type="spellStart"/>
       <w:r>
@@ -726,13 +705,7 @@
           <w:rPr>
             <w:rStyle w:val="Hyperlink"/>
           </w:rPr>
-          <w:t>https://www.pyth</w:t>
-        </w:r>
-        <w:r>
-          <w:rPr>
-            <w:rStyle w:val="Hyperlink"/>
-          </w:rPr>
-          <w:t>on.org/dev/peps/pep-0008/#naming-conventions</w:t>
+          <w:t>https://www.python.org/dev/peps/pep-0008/#naming-conventions</w:t>
         </w:r>
       </w:hyperlink>
     </w:p>
@@ -954,16 +927,7 @@
         <w:ind w:left="360"/>
       </w:pPr>
       <w:r>
-        <w:t xml:space="preserve">Identify which of the following are valid Python variable names </w:t>
-      </w:r>
-      <w:r>
-        <w:t>that also</w:t>
-      </w:r>
-      <w:r>
-        <w:t xml:space="preserve"> follow</w:t>
-      </w:r>
-      <w:r>
-        <w:t xml:space="preserve"> the </w:t>
+        <w:t xml:space="preserve">Identify which of the following are valid Python variable names that also follow the </w:t>
       </w:r>
       <w:proofErr w:type="spellStart"/>
       <w:r>
@@ -971,10 +935,7 @@
       </w:r>
       <w:proofErr w:type="spellEnd"/>
       <w:r>
-        <w:t xml:space="preserve"> style guidelines</w:t>
-      </w:r>
-      <w:r>
-        <w:t>.</w:t>
+        <w:t xml:space="preserve"> style guidelines.</w:t>
       </w:r>
     </w:p>
     <w:p>
@@ -1235,22 +1196,7 @@
         <w:ind w:left="360"/>
       </w:pPr>
       <w:r>
-        <w:t xml:space="preserve"> </w:t>
-      </w:r>
-      <w:r>
-        <w:t xml:space="preserve">Write an expression that calculates the cost of </w:t>
-      </w:r>
-      <w:r>
-        <w:t>a variable number</w:t>
-      </w:r>
-      <w:r>
-        <w:t xml:space="preserve"> slices of pizza at 2 dollars a slice assigns the result to a variable in RAM memory.</w:t>
-      </w:r>
-      <w:r>
-        <w:t xml:space="preserve"> </w:t>
-      </w:r>
-      <w:r>
-        <w:t>Use proper style and meaningful names for your variables.</w:t>
+        <w:t xml:space="preserve"> Write an expression that calculates the cost of a variable number slices of pizza at 2 dollars a slice assigns the result to a variable in RAM memory. Use proper style and meaningful names for your variables.</w:t>
       </w:r>
     </w:p>
     <w:p>
@@ -1275,29 +1221,18 @@
         <w:ind w:left="360"/>
       </w:pPr>
       <w:r>
-        <w:t xml:space="preserve">Write a program that gets the number of slices from the console input, uses your expression in #5 above, and prints out the result to the console output. </w:t>
-      </w:r>
-      <w:r>
-        <w:t>Use proper style and meaningful names for your variables</w:t>
-      </w:r>
-      <w:r>
-        <w:t xml:space="preserve"> and meaningful messages for your input and print commands</w:t>
-      </w:r>
-      <w:r>
-        <w:t>.</w:t>
-      </w:r>
-    </w:p>
-    <w:p>
-      <w:pPr>
-        <w:pStyle w:val="NoSpacing"/>
-      </w:pPr>
-    </w:p>
-    <w:p>
-      <w:pPr>
-        <w:pStyle w:val="NoSpacing"/>
-      </w:pPr>
-      <w:bookmarkStart w:id="0" w:name="_GoBack"/>
-      <w:bookmarkEnd w:id="0"/>
+        <w:t>Write a program that gets the number of slices from the console input, uses your expression in #5 above, and prints out the result to the console output. Use proper style and meaningful names for your variables and meaningful messages for your input and print commands.</w:t>
+      </w:r>
+    </w:p>
+    <w:p>
+      <w:pPr>
+        <w:pStyle w:val="NoSpacing"/>
+      </w:pPr>
+    </w:p>
+    <w:p>
+      <w:pPr>
+        <w:pStyle w:val="NoSpacing"/>
+      </w:pPr>
     </w:p>
     <w:p>
       <w:pPr>
@@ -1340,7 +1275,12 @@
       </w:pPr>
     </w:p>
     <w:sectPr>
-      <w:headerReference w:type="default" r:id="rId8"/>
+      <w:headerReference w:type="even" r:id="rId8"/>
+      <w:headerReference w:type="default" r:id="rId9"/>
+      <w:footerReference w:type="even" r:id="rId10"/>
+      <w:footerReference w:type="default" r:id="rId11"/>
+      <w:headerReference w:type="first" r:id="rId12"/>
+      <w:footerReference w:type="first" r:id="rId13"/>
       <w:pgSz w:w="12240" w:h="20160" w:code="5"/>
       <w:pgMar w:top="1440" w:right="1440" w:bottom="1440" w:left="1440" w:header="720" w:footer="720" w:gutter="0"/>
       <w:cols w:space="720"/>
@@ -1351,7 +1291,7 @@
 </file>
 
 <file path=word/endnotes.xml><?xml version="1.0" encoding="utf-8"?>
-<w:endnotes xmlns:wpc="http://schemas.microsoft.com/office/word/2010/wordprocessingCanvas" xmlns:mc="http://schemas.openxmlformats.org/markup-compatibility/2006" xmlns:o="urn:schemas-microsoft-com:office:office" xmlns:r="http://schemas.openxmlformats.org/officeDocument/2006/relationships" xmlns:m="http://schemas.openxmlformats.org/officeDocument/2006/math" xmlns:v="urn:schemas-microsoft-com:vml" xmlns:wp14="http://schemas.microsoft.com/office/word/2010/wordprocessingDrawing" xmlns:wp="http://schemas.openxmlformats.org/drawingml/2006/wordprocessingDrawing" xmlns:w10="urn:schemas-microsoft-com:office:word" xmlns:w="http://schemas.openxmlformats.org/wordprocessingml/2006/main" xmlns:w14="http://schemas.microsoft.com/office/word/2010/wordml" xmlns:w15="http://schemas.microsoft.com/office/word/2012/wordml" xmlns:wpg="http://schemas.microsoft.com/office/word/2010/wordprocessingGroup" xmlns:wpi="http://schemas.microsoft.com/office/word/2010/wordprocessingInk" xmlns:wne="http://schemas.microsoft.com/office/word/2006/wordml" xmlns:wps="http://schemas.microsoft.com/office/word/2010/wordprocessingShape" mc:Ignorable="w14 w15 wp14">
+<w:endnotes xmlns:wpc="http://schemas.microsoft.com/office/word/2010/wordprocessingCanvas" xmlns:cx="http://schemas.microsoft.com/office/drawing/2014/chartex" xmlns:mc="http://schemas.openxmlformats.org/markup-compatibility/2006" xmlns:o="urn:schemas-microsoft-com:office:office" xmlns:r="http://schemas.openxmlformats.org/officeDocument/2006/relationships" xmlns:m="http://schemas.openxmlformats.org/officeDocument/2006/math" xmlns:v="urn:schemas-microsoft-com:vml" xmlns:wp14="http://schemas.microsoft.com/office/word/2010/wordprocessingDrawing" xmlns:wp="http://schemas.openxmlformats.org/drawingml/2006/wordprocessingDrawing" xmlns:w10="urn:schemas-microsoft-com:office:word" xmlns:w="http://schemas.openxmlformats.org/wordprocessingml/2006/main" xmlns:w14="http://schemas.microsoft.com/office/word/2010/wordml" xmlns:w15="http://schemas.microsoft.com/office/word/2012/wordml" xmlns:w16se="http://schemas.microsoft.com/office/word/2015/wordml/symex" xmlns:wpg="http://schemas.microsoft.com/office/word/2010/wordprocessingGroup" xmlns:wpi="http://schemas.microsoft.com/office/word/2010/wordprocessingInk" xmlns:wne="http://schemas.microsoft.com/office/word/2006/wordml" xmlns:wps="http://schemas.microsoft.com/office/word/2010/wordprocessingShape" mc:Ignorable="w14 w15 w16se wp14">
   <w:endnote w:type="separator" w:id="-1">
     <w:p>
       <w:pPr>
@@ -1375,8 +1315,38 @@
 </w:endnotes>
 </file>
 
+<file path=word/footer1.xml><?xml version="1.0" encoding="utf-8"?>
+<w:ftr xmlns:wpc="http://schemas.microsoft.com/office/word/2010/wordprocessingCanvas" xmlns:cx="http://schemas.microsoft.com/office/drawing/2014/chartex" xmlns:mc="http://schemas.openxmlformats.org/markup-compatibility/2006" xmlns:o="urn:schemas-microsoft-com:office:office" xmlns:r="http://schemas.openxmlformats.org/officeDocument/2006/relationships" xmlns:m="http://schemas.openxmlformats.org/officeDocument/2006/math" xmlns:v="urn:schemas-microsoft-com:vml" xmlns:wp14="http://schemas.microsoft.com/office/word/2010/wordprocessingDrawing" xmlns:wp="http://schemas.openxmlformats.org/drawingml/2006/wordprocessingDrawing" xmlns:w10="urn:schemas-microsoft-com:office:word" xmlns:w="http://schemas.openxmlformats.org/wordprocessingml/2006/main" xmlns:w14="http://schemas.microsoft.com/office/word/2010/wordml" xmlns:w15="http://schemas.microsoft.com/office/word/2012/wordml" xmlns:w16se="http://schemas.microsoft.com/office/word/2015/wordml/symex" xmlns:wpg="http://schemas.microsoft.com/office/word/2010/wordprocessingGroup" xmlns:wpi="http://schemas.microsoft.com/office/word/2010/wordprocessingInk" xmlns:wne="http://schemas.microsoft.com/office/word/2006/wordml" xmlns:wps="http://schemas.microsoft.com/office/word/2010/wordprocessingShape" mc:Ignorable="w14 w15 w16se wp14">
+  <w:p>
+    <w:pPr>
+      <w:pStyle w:val="Footer"/>
+    </w:pPr>
+  </w:p>
+</w:ftr>
+</file>
+
+<file path=word/footer2.xml><?xml version="1.0" encoding="utf-8"?>
+<w:ftr xmlns:wpc="http://schemas.microsoft.com/office/word/2010/wordprocessingCanvas" xmlns:cx="http://schemas.microsoft.com/office/drawing/2014/chartex" xmlns:mc="http://schemas.openxmlformats.org/markup-compatibility/2006" xmlns:o="urn:schemas-microsoft-com:office:office" xmlns:r="http://schemas.openxmlformats.org/officeDocument/2006/relationships" xmlns:m="http://schemas.openxmlformats.org/officeDocument/2006/math" xmlns:v="urn:schemas-microsoft-com:vml" xmlns:wp14="http://schemas.microsoft.com/office/word/2010/wordprocessingDrawing" xmlns:wp="http://schemas.openxmlformats.org/drawingml/2006/wordprocessingDrawing" xmlns:w10="urn:schemas-microsoft-com:office:word" xmlns:w="http://schemas.openxmlformats.org/wordprocessingml/2006/main" xmlns:w14="http://schemas.microsoft.com/office/word/2010/wordml" xmlns:w15="http://schemas.microsoft.com/office/word/2012/wordml" xmlns:w16se="http://schemas.microsoft.com/office/word/2015/wordml/symex" xmlns:wpg="http://schemas.microsoft.com/office/word/2010/wordprocessingGroup" xmlns:wpi="http://schemas.microsoft.com/office/word/2010/wordprocessingInk" xmlns:wne="http://schemas.microsoft.com/office/word/2006/wordml" xmlns:wps="http://schemas.microsoft.com/office/word/2010/wordprocessingShape" mc:Ignorable="w14 w15 w16se wp14">
+  <w:p>
+    <w:pPr>
+      <w:pStyle w:val="Footer"/>
+    </w:pPr>
+  </w:p>
+</w:ftr>
+</file>
+
+<file path=word/footer3.xml><?xml version="1.0" encoding="utf-8"?>
+<w:ftr xmlns:wpc="http://schemas.microsoft.com/office/word/2010/wordprocessingCanvas" xmlns:cx="http://schemas.microsoft.com/office/drawing/2014/chartex" xmlns:mc="http://schemas.openxmlformats.org/markup-compatibility/2006" xmlns:o="urn:schemas-microsoft-com:office:office" xmlns:r="http://schemas.openxmlformats.org/officeDocument/2006/relationships" xmlns:m="http://schemas.openxmlformats.org/officeDocument/2006/math" xmlns:v="urn:schemas-microsoft-com:vml" xmlns:wp14="http://schemas.microsoft.com/office/word/2010/wordprocessingDrawing" xmlns:wp="http://schemas.openxmlformats.org/drawingml/2006/wordprocessingDrawing" xmlns:w10="urn:schemas-microsoft-com:office:word" xmlns:w="http://schemas.openxmlformats.org/wordprocessingml/2006/main" xmlns:w14="http://schemas.microsoft.com/office/word/2010/wordml" xmlns:w15="http://schemas.microsoft.com/office/word/2012/wordml" xmlns:w16se="http://schemas.microsoft.com/office/word/2015/wordml/symex" xmlns:wpg="http://schemas.microsoft.com/office/word/2010/wordprocessingGroup" xmlns:wpi="http://schemas.microsoft.com/office/word/2010/wordprocessingInk" xmlns:wne="http://schemas.microsoft.com/office/word/2006/wordml" xmlns:wps="http://schemas.microsoft.com/office/word/2010/wordprocessingShape" mc:Ignorable="w14 w15 w16se wp14">
+  <w:p>
+    <w:pPr>
+      <w:pStyle w:val="Footer"/>
+    </w:pPr>
+  </w:p>
+</w:ftr>
+</file>
+
 <file path=word/footnotes.xml><?xml version="1.0" encoding="utf-8"?>
-<w:footnotes xmlns:wpc="http://schemas.microsoft.com/office/word/2010/wordprocessingCanvas" xmlns:mc="http://schemas.openxmlformats.org/markup-compatibility/2006" xmlns:o="urn:schemas-microsoft-com:office:office" xmlns:r="http://schemas.openxmlformats.org/officeDocument/2006/relationships" xmlns:m="http://schemas.openxmlformats.org/officeDocument/2006/math" xmlns:v="urn:schemas-microsoft-com:vml" xmlns:wp14="http://schemas.microsoft.com/office/word/2010/wordprocessingDrawing" xmlns:wp="http://schemas.openxmlformats.org/drawingml/2006/wordprocessingDrawing" xmlns:w10="urn:schemas-microsoft-com:office:word" xmlns:w="http://schemas.openxmlformats.org/wordprocessingml/2006/main" xmlns:w14="http://schemas.microsoft.com/office/word/2010/wordml" xmlns:w15="http://schemas.microsoft.com/office/word/2012/wordml" xmlns:wpg="http://schemas.microsoft.com/office/word/2010/wordprocessingGroup" xmlns:wpi="http://schemas.microsoft.com/office/word/2010/wordprocessingInk" xmlns:wne="http://schemas.microsoft.com/office/word/2006/wordml" xmlns:wps="http://schemas.microsoft.com/office/word/2010/wordprocessingShape" mc:Ignorable="w14 w15 wp14">
+<w:footnotes xmlns:wpc="http://schemas.microsoft.com/office/word/2010/wordprocessingCanvas" xmlns:cx="http://schemas.microsoft.com/office/drawing/2014/chartex" xmlns:mc="http://schemas.openxmlformats.org/markup-compatibility/2006" xmlns:o="urn:schemas-microsoft-com:office:office" xmlns:r="http://schemas.openxmlformats.org/officeDocument/2006/relationships" xmlns:m="http://schemas.openxmlformats.org/officeDocument/2006/math" xmlns:v="urn:schemas-microsoft-com:vml" xmlns:wp14="http://schemas.microsoft.com/office/word/2010/wordprocessingDrawing" xmlns:wp="http://schemas.openxmlformats.org/drawingml/2006/wordprocessingDrawing" xmlns:w10="urn:schemas-microsoft-com:office:word" xmlns:w="http://schemas.openxmlformats.org/wordprocessingml/2006/main" xmlns:w14="http://schemas.microsoft.com/office/word/2010/wordml" xmlns:w15="http://schemas.microsoft.com/office/word/2012/wordml" xmlns:w16se="http://schemas.microsoft.com/office/word/2015/wordml/symex" xmlns:wpg="http://schemas.microsoft.com/office/word/2010/wordprocessingGroup" xmlns:wpi="http://schemas.microsoft.com/office/word/2010/wordprocessingInk" xmlns:wne="http://schemas.microsoft.com/office/word/2006/wordml" xmlns:wps="http://schemas.microsoft.com/office/word/2010/wordprocessingShape" mc:Ignorable="w14 w15 w16se wp14">
   <w:footnote w:type="separator" w:id="-1">
     <w:p>
       <w:pPr>
@@ -1401,7 +1371,17 @@
 </file>
 
 <file path=word/header1.xml><?xml version="1.0" encoding="utf-8"?>
-<w:hdr xmlns:wpc="http://schemas.microsoft.com/office/word/2010/wordprocessingCanvas" xmlns:mc="http://schemas.openxmlformats.org/markup-compatibility/2006" xmlns:o="urn:schemas-microsoft-com:office:office" xmlns:r="http://schemas.openxmlformats.org/officeDocument/2006/relationships" xmlns:m="http://schemas.openxmlformats.org/officeDocument/2006/math" xmlns:v="urn:schemas-microsoft-com:vml" xmlns:wp14="http://schemas.microsoft.com/office/word/2010/wordprocessingDrawing" xmlns:wp="http://schemas.openxmlformats.org/drawingml/2006/wordprocessingDrawing" xmlns:w10="urn:schemas-microsoft-com:office:word" xmlns:w="http://schemas.openxmlformats.org/wordprocessingml/2006/main" xmlns:w14="http://schemas.microsoft.com/office/word/2010/wordml" xmlns:w15="http://schemas.microsoft.com/office/word/2012/wordml" xmlns:wpg="http://schemas.microsoft.com/office/word/2010/wordprocessingGroup" xmlns:wpi="http://schemas.microsoft.com/office/word/2010/wordprocessingInk" xmlns:wne="http://schemas.microsoft.com/office/word/2006/wordml" xmlns:wps="http://schemas.microsoft.com/office/word/2010/wordprocessingShape" mc:Ignorable="w14 w15 wp14">
+<w:hdr xmlns:wpc="http://schemas.microsoft.com/office/word/2010/wordprocessingCanvas" xmlns:cx="http://schemas.microsoft.com/office/drawing/2014/chartex" xmlns:mc="http://schemas.openxmlformats.org/markup-compatibility/2006" xmlns:o="urn:schemas-microsoft-com:office:office" xmlns:r="http://schemas.openxmlformats.org/officeDocument/2006/relationships" xmlns:m="http://schemas.openxmlformats.org/officeDocument/2006/math" xmlns:v="urn:schemas-microsoft-com:vml" xmlns:wp14="http://schemas.microsoft.com/office/word/2010/wordprocessingDrawing" xmlns:wp="http://schemas.openxmlformats.org/drawingml/2006/wordprocessingDrawing" xmlns:w10="urn:schemas-microsoft-com:office:word" xmlns:w="http://schemas.openxmlformats.org/wordprocessingml/2006/main" xmlns:w14="http://schemas.microsoft.com/office/word/2010/wordml" xmlns:w15="http://schemas.microsoft.com/office/word/2012/wordml" xmlns:w16se="http://schemas.microsoft.com/office/word/2015/wordml/symex" xmlns:wpg="http://schemas.microsoft.com/office/word/2010/wordprocessingGroup" xmlns:wpi="http://schemas.microsoft.com/office/word/2010/wordprocessingInk" xmlns:wne="http://schemas.microsoft.com/office/word/2006/wordml" xmlns:wps="http://schemas.microsoft.com/office/word/2010/wordprocessingShape" mc:Ignorable="w14 w15 w16se wp14">
+  <w:p>
+    <w:pPr>
+      <w:pStyle w:val="Header"/>
+    </w:pPr>
+  </w:p>
+</w:hdr>
+</file>
+
+<file path=word/header2.xml><?xml version="1.0" encoding="utf-8"?>
+<w:hdr xmlns:wpc="http://schemas.microsoft.com/office/word/2010/wordprocessingCanvas" xmlns:cx="http://schemas.microsoft.com/office/drawing/2014/chartex" xmlns:mc="http://schemas.openxmlformats.org/markup-compatibility/2006" xmlns:o="urn:schemas-microsoft-com:office:office" xmlns:r="http://schemas.openxmlformats.org/officeDocument/2006/relationships" xmlns:m="http://schemas.openxmlformats.org/officeDocument/2006/math" xmlns:v="urn:schemas-microsoft-com:vml" xmlns:wp14="http://schemas.microsoft.com/office/word/2010/wordprocessingDrawing" xmlns:wp="http://schemas.openxmlformats.org/drawingml/2006/wordprocessingDrawing" xmlns:w10="urn:schemas-microsoft-com:office:word" xmlns:w="http://schemas.openxmlformats.org/wordprocessingml/2006/main" xmlns:w14="http://schemas.microsoft.com/office/word/2010/wordml" xmlns:w15="http://schemas.microsoft.com/office/word/2012/wordml" xmlns:w16se="http://schemas.microsoft.com/office/word/2015/wordml/symex" xmlns:wpg="http://schemas.microsoft.com/office/word/2010/wordprocessingGroup" xmlns:wpi="http://schemas.microsoft.com/office/word/2010/wordprocessingInk" xmlns:wne="http://schemas.microsoft.com/office/word/2006/wordml" xmlns:wps="http://schemas.microsoft.com/office/word/2010/wordprocessingShape" mc:Ignorable="w14 w15 w16se wp14">
   <w:p>
     <w:pPr>
       <w:pStyle w:val="Header"/>
@@ -1416,8 +1396,34 @@
       <w:rPr>
         <w:sz w:val="32"/>
       </w:rPr>
-      <w:t>B.1 - Python Environment</w:t>
+      <w:t>B.</w:t>
     </w:r>
+    <w:r>
+      <w:rPr>
+        <w:sz w:val="32"/>
+      </w:rPr>
+      <w:t>2</w:t>
+    </w:r>
+    <w:r>
+      <w:rPr>
+        <w:sz w:val="32"/>
+      </w:rPr>
+      <w:t xml:space="preserve"> - Python </w:t>
+    </w:r>
+    <w:r>
+      <w:rPr>
+        <w:sz w:val="32"/>
+      </w:rPr>
+      <w:t xml:space="preserve">Variable </w:t>
+    </w:r>
+    <w:r>
+      <w:rPr>
+        <w:sz w:val="32"/>
+      </w:rPr>
+      <w:t>Basics</w:t>
+    </w:r>
+    <w:bookmarkStart w:id="0" w:name="_GoBack"/>
+    <w:bookmarkEnd w:id="0"/>
     <w:r>
       <w:tab/>
       <w:t>LASS2019</w:t>
@@ -1426,9 +1432,19 @@
 </w:hdr>
 </file>
 
+<file path=word/header3.xml><?xml version="1.0" encoding="utf-8"?>
+<w:hdr xmlns:wpc="http://schemas.microsoft.com/office/word/2010/wordprocessingCanvas" xmlns:cx="http://schemas.microsoft.com/office/drawing/2014/chartex" xmlns:mc="http://schemas.openxmlformats.org/markup-compatibility/2006" xmlns:o="urn:schemas-microsoft-com:office:office" xmlns:r="http://schemas.openxmlformats.org/officeDocument/2006/relationships" xmlns:m="http://schemas.openxmlformats.org/officeDocument/2006/math" xmlns:v="urn:schemas-microsoft-com:vml" xmlns:wp14="http://schemas.microsoft.com/office/word/2010/wordprocessingDrawing" xmlns:wp="http://schemas.openxmlformats.org/drawingml/2006/wordprocessingDrawing" xmlns:w10="urn:schemas-microsoft-com:office:word" xmlns:w="http://schemas.openxmlformats.org/wordprocessingml/2006/main" xmlns:w14="http://schemas.microsoft.com/office/word/2010/wordml" xmlns:w15="http://schemas.microsoft.com/office/word/2012/wordml" xmlns:w16se="http://schemas.microsoft.com/office/word/2015/wordml/symex" xmlns:wpg="http://schemas.microsoft.com/office/word/2010/wordprocessingGroup" xmlns:wpi="http://schemas.microsoft.com/office/word/2010/wordprocessingInk" xmlns:wne="http://schemas.microsoft.com/office/word/2006/wordml" xmlns:wps="http://schemas.microsoft.com/office/word/2010/wordprocessingShape" mc:Ignorable="w14 w15 w16se wp14">
+  <w:p>
+    <w:pPr>
+      <w:pStyle w:val="Header"/>
+    </w:pPr>
+  </w:p>
+</w:hdr>
+</file>
+
 <file path=word/numbering.xml><?xml version="1.0" encoding="utf-8"?>
-<w:numbering xmlns:wpc="http://schemas.microsoft.com/office/word/2010/wordprocessingCanvas" xmlns:mc="http://schemas.openxmlformats.org/markup-compatibility/2006" xmlns:o="urn:schemas-microsoft-com:office:office" xmlns:r="http://schemas.openxmlformats.org/officeDocument/2006/relationships" xmlns:m="http://schemas.openxmlformats.org/officeDocument/2006/math" xmlns:v="urn:schemas-microsoft-com:vml" xmlns:wp14="http://schemas.microsoft.com/office/word/2010/wordprocessingDrawing" xmlns:wp="http://schemas.openxmlformats.org/drawingml/2006/wordprocessingDrawing" xmlns:w10="urn:schemas-microsoft-com:office:word" xmlns:w="http://schemas.openxmlformats.org/wordprocessingml/2006/main" xmlns:w14="http://schemas.microsoft.com/office/word/2010/wordml" xmlns:w15="http://schemas.microsoft.com/office/word/2012/wordml" xmlns:wpg="http://schemas.microsoft.com/office/word/2010/wordprocessingGroup" xmlns:wpi="http://schemas.microsoft.com/office/word/2010/wordprocessingInk" xmlns:wne="http://schemas.microsoft.com/office/word/2006/wordml" xmlns:wps="http://schemas.microsoft.com/office/word/2010/wordprocessingShape" mc:Ignorable="w14 w15 wp14">
-  <w:abstractNum w:abstractNumId="0">
+<w:numbering xmlns:wpc="http://schemas.microsoft.com/office/word/2010/wordprocessingCanvas" xmlns:cx="http://schemas.microsoft.com/office/drawing/2014/chartex" xmlns:mc="http://schemas.openxmlformats.org/markup-compatibility/2006" xmlns:o="urn:schemas-microsoft-com:office:office" xmlns:r="http://schemas.openxmlformats.org/officeDocument/2006/relationships" xmlns:m="http://schemas.openxmlformats.org/officeDocument/2006/math" xmlns:v="urn:schemas-microsoft-com:vml" xmlns:wp14="http://schemas.microsoft.com/office/word/2010/wordprocessingDrawing" xmlns:wp="http://schemas.openxmlformats.org/drawingml/2006/wordprocessingDrawing" xmlns:w10="urn:schemas-microsoft-com:office:word" xmlns:w="http://schemas.openxmlformats.org/wordprocessingml/2006/main" xmlns:w14="http://schemas.microsoft.com/office/word/2010/wordml" xmlns:w15="http://schemas.microsoft.com/office/word/2012/wordml" xmlns:w16se="http://schemas.microsoft.com/office/word/2015/wordml/symex" xmlns:wpg="http://schemas.microsoft.com/office/word/2010/wordprocessingGroup" xmlns:wpi="http://schemas.microsoft.com/office/word/2010/wordprocessingInk" xmlns:wne="http://schemas.microsoft.com/office/word/2006/wordml" xmlns:wps="http://schemas.microsoft.com/office/word/2010/wordprocessingShape" mc:Ignorable="w14 w15 w16se wp14">
+  <w:abstractNum w:abstractNumId="0" w15:restartNumberingAfterBreak="0">
     <w:nsid w:val="1FCA52D9"/>
     <w:multiLevelType w:val="hybridMultilevel"/>
     <w:tmpl w:val="4D60F18E"/>
@@ -1568,7 +1584,7 @@
       </w:rPr>
     </w:lvl>
   </w:abstractNum>
-  <w:abstractNum w:abstractNumId="1">
+  <w:abstractNum w:abstractNumId="1" w15:restartNumberingAfterBreak="0">
     <w:nsid w:val="73071611"/>
     <w:multiLevelType w:val="hybridMultilevel"/>
     <w:tmpl w:val="E8FEDCDA"/>
@@ -1654,7 +1670,7 @@
       </w:pPr>
     </w:lvl>
   </w:abstractNum>
-  <w:abstractNum w:abstractNumId="2">
+  <w:abstractNum w:abstractNumId="2" w15:restartNumberingAfterBreak="0">
     <w:nsid w:val="74E66B14"/>
     <w:multiLevelType w:val="hybridMultilevel"/>
     <w:tmpl w:val="9FF85B18"/>
@@ -1753,7 +1769,7 @@
 </file>
 
 <file path=word/styles.xml><?xml version="1.0" encoding="utf-8"?>
-<w:styles xmlns:mc="http://schemas.openxmlformats.org/markup-compatibility/2006" xmlns:r="http://schemas.openxmlformats.org/officeDocument/2006/relationships" xmlns:w="http://schemas.openxmlformats.org/wordprocessingml/2006/main" xmlns:w14="http://schemas.microsoft.com/office/word/2010/wordml" xmlns:w15="http://schemas.microsoft.com/office/word/2012/wordml" mc:Ignorable="w14 w15">
+<w:styles xmlns:mc="http://schemas.openxmlformats.org/markup-compatibility/2006" xmlns:r="http://schemas.openxmlformats.org/officeDocument/2006/relationships" xmlns:w="http://schemas.openxmlformats.org/wordprocessingml/2006/main" xmlns:w14="http://schemas.microsoft.com/office/word/2010/wordml" xmlns:w15="http://schemas.microsoft.com/office/word/2012/wordml" xmlns:w16se="http://schemas.microsoft.com/office/word/2015/wordml/symex" mc:Ignorable="w14 w15 w16se">
   <w:docDefaults>
     <w:rPrDefault>
       <w:rPr>
@@ -2150,6 +2166,7 @@
   <w:style w:type="character" w:default="1" w:styleId="DefaultParagraphFont">
     <w:name w:val="Default Paragraph Font"/>
     <w:uiPriority w:val="1"/>
+    <w:semiHidden/>
     <w:unhideWhenUsed/>
   </w:style>
   <w:style w:type="table" w:default="1" w:styleId="TableNormal">
@@ -2178,7 +2195,6 @@
     <w:basedOn w:val="Normal"/>
     <w:link w:val="HeaderChar"/>
     <w:uiPriority w:val="99"/>
-    <w:semiHidden/>
     <w:unhideWhenUsed/>
     <w:rsid w:val="000275D3"/>
     <w:pPr>
@@ -2194,7 +2210,6 @@
     <w:basedOn w:val="DefaultParagraphFont"/>
     <w:link w:val="Header"/>
     <w:uiPriority w:val="99"/>
-    <w:semiHidden/>
     <w:rsid w:val="000275D3"/>
   </w:style>
   <w:style w:type="paragraph" w:styleId="Footer">
@@ -2202,7 +2217,6 @@
     <w:basedOn w:val="Normal"/>
     <w:link w:val="FooterChar"/>
     <w:uiPriority w:val="99"/>
-    <w:semiHidden/>
     <w:unhideWhenUsed/>
     <w:rsid w:val="000275D3"/>
     <w:pPr>
@@ -2218,7 +2232,6 @@
     <w:basedOn w:val="DefaultParagraphFont"/>
     <w:link w:val="Footer"/>
     <w:uiPriority w:val="99"/>
-    <w:semiHidden/>
     <w:rsid w:val="000275D3"/>
   </w:style>
   <w:style w:type="paragraph" w:styleId="NoSpacing">
@@ -2266,7 +2279,6 @@
       <w:spacing w:after="0" w:line="240" w:lineRule="auto"/>
     </w:pPr>
     <w:tblPr>
-      <w:tblInd w:w="0" w:type="dxa"/>
       <w:tblBorders>
         <w:top w:val="single" w:sz="4" w:space="0" w:color="auto"/>
         <w:left w:val="single" w:sz="4" w:space="0" w:color="auto"/>
@@ -2275,12 +2287,6 @@
         <w:insideH w:val="single" w:sz="4" w:space="0" w:color="auto"/>
         <w:insideV w:val="single" w:sz="4" w:space="0" w:color="auto"/>
       </w:tblBorders>
-      <w:tblCellMar>
-        <w:top w:w="0" w:type="dxa"/>
-        <w:left w:w="108" w:type="dxa"/>
-        <w:bottom w:w="0" w:type="dxa"/>
-        <w:right w:w="108" w:type="dxa"/>
-      </w:tblCellMar>
     </w:tblPr>
   </w:style>
   <w:style w:type="paragraph" w:styleId="ListParagraph">
